--- a/SravanKumarPanasa_Data_Scientist_5_yrs.docx
+++ b/SravanKumarPanasa_Data_Scientist_5_yrs.docx
@@ -677,14 +677,14 @@
           <w:sz w:val="24"/>
           <w:szCs w:val="24"/>
         </w:rPr>
-        <w:t>Worked on clustering algorithms dividing dataset in different clusters to build a classification model based on cluster categor</w:t>
-      </w:r>
-      <w:r>
-        <w:rPr>
-          <w:sz w:val="24"/>
-          <w:szCs w:val="24"/>
-        </w:rPr>
-        <w:t>ies.</w:t>
+        <w:t>Worked on</w:t>
+      </w:r>
+      <w:r>
+        <w:rPr>
+          <w:sz w:val="24"/>
+          <w:szCs w:val="24"/>
+        </w:rPr>
+        <w:t xml:space="preserve"> setting up Search Engine using Elastic Search and Accenture internal tools Saga and Aspire.</w:t>
       </w:r>
     </w:p>
     <w:p>
@@ -3746,7 +3746,37 @@
           <w:sz w:val="24"/>
           <w:szCs w:val="24"/>
         </w:rPr>
-        <w:t>Created Kafka Data ingestion pipelines.</w:t>
+        <w:t>Created Kafka Data ingestion pipelines</w:t>
+      </w:r>
+      <w:r>
+        <w:rPr>
+          <w:sz w:val="24"/>
+          <w:szCs w:val="24"/>
+        </w:rPr>
+        <w:t xml:space="preserve"> to read </w:t>
+      </w:r>
+      <w:r>
+        <w:rPr>
+          <w:sz w:val="24"/>
+          <w:szCs w:val="24"/>
+        </w:rPr>
+        <w:t xml:space="preserve">messages and write to </w:t>
+      </w:r>
+      <w:proofErr w:type="spellStart"/>
+      <w:r>
+        <w:rPr>
+          <w:sz w:val="24"/>
+          <w:szCs w:val="24"/>
+        </w:rPr>
+        <w:t>mongoDB</w:t>
+      </w:r>
+      <w:proofErr w:type="spellEnd"/>
+      <w:r>
+        <w:rPr>
+          <w:sz w:val="24"/>
+          <w:szCs w:val="24"/>
+        </w:rPr>
+        <w:t>.</w:t>
       </w:r>
     </w:p>
     <w:p>
@@ -3995,7 +4025,6 @@
           <w:sz w:val="24"/>
           <w:szCs w:val="24"/>
         </w:rPr>
-        <w:lastRenderedPageBreak/>
         <w:t>Employer</w:t>
       </w:r>
       <w:r>
@@ -4039,6 +4068,7 @@
           <w:sz w:val="24"/>
           <w:szCs w:val="24"/>
         </w:rPr>
+        <w:lastRenderedPageBreak/>
         <w:t>Task Performed</w:t>
       </w:r>
       <w:r>
@@ -4483,7 +4513,32 @@
           <w:sz w:val="24"/>
           <w:szCs w:val="24"/>
         </w:rPr>
-        <w:t>Created Kafka ingestion pipeline to read payloads from Kafka using Pyspark.</w:t>
+        <w:t xml:space="preserve">Performed Data preprocessing </w:t>
+      </w:r>
+      <w:proofErr w:type="spellStart"/>
+      <w:proofErr w:type="gramStart"/>
+      <w:r>
+        <w:rPr>
+          <w:sz w:val="24"/>
+          <w:szCs w:val="24"/>
+        </w:rPr>
+        <w:t>tokenization,stemming</w:t>
+      </w:r>
+      <w:proofErr w:type="gramEnd"/>
+      <w:r>
+        <w:rPr>
+          <w:sz w:val="24"/>
+          <w:szCs w:val="24"/>
+        </w:rPr>
+        <w:t>,created</w:t>
+      </w:r>
+      <w:proofErr w:type="spellEnd"/>
+      <w:r>
+        <w:rPr>
+          <w:sz w:val="24"/>
+          <w:szCs w:val="24"/>
+        </w:rPr>
+        <w:t xml:space="preserve"> embeddings using Bert.</w:t>
       </w:r>
     </w:p>
     <w:p>
@@ -4503,7 +4558,7 @@
           <w:sz w:val="24"/>
           <w:szCs w:val="24"/>
         </w:rPr>
-        <w:t>Implemented PGP decryption algorithm to decrypt Kafka messages.</w:t>
+        <w:t>Compared cosine similarity of applicant and criminal profile.</w:t>
       </w:r>
     </w:p>
     <w:p>
@@ -4513,6 +4568,7 @@
           <w:numId w:val="1"/>
         </w:numPr>
         <w:spacing w:after="120" w:line="240" w:lineRule="auto"/>
+        <w:jc w:val="both"/>
         <w:rPr>
           <w:u w:val="single"/>
         </w:rPr>
@@ -4522,17 +4578,23 @@
           <w:sz w:val="24"/>
           <w:szCs w:val="24"/>
         </w:rPr>
-        <w:t>Created Validation Pipeline to Validate Kafka messages writing valid messages to Delta Lake and Invalid messages to Quarantine Path</w:t>
-      </w:r>
-      <w:r>
-        <w:rPr>
-          <w:sz w:val="24"/>
-          <w:szCs w:val="24"/>
-        </w:rPr>
-        <w:t xml:space="preserve"> of Google cloud Storage</w:t>
-      </w:r>
-      <w:r>
-        <w:t>.</w:t>
+        <w:t xml:space="preserve">Used these scores to train </w:t>
+      </w:r>
+      <w:proofErr w:type="spellStart"/>
+      <w:r>
+        <w:rPr>
+          <w:sz w:val="24"/>
+          <w:szCs w:val="24"/>
+        </w:rPr>
+        <w:t>XGBoost</w:t>
+      </w:r>
+      <w:proofErr w:type="spellEnd"/>
+      <w:r>
+        <w:rPr>
+          <w:sz w:val="24"/>
+          <w:szCs w:val="24"/>
+        </w:rPr>
+        <w:t xml:space="preserve"> Model.</w:t>
       </w:r>
     </w:p>
     <w:p>
@@ -5401,7 +5463,6 @@
           <w:sz w:val="24"/>
           <w:szCs w:val="24"/>
         </w:rPr>
-        <w:lastRenderedPageBreak/>
         <w:t xml:space="preserve">Duration                      </w:t>
       </w:r>
       <w:proofErr w:type="gramStart"/>
@@ -5479,6 +5540,7 @@
           <w:sz w:val="24"/>
           <w:szCs w:val="24"/>
         </w:rPr>
+        <w:lastRenderedPageBreak/>
         <w:t xml:space="preserve">Client                           </w:t>
       </w:r>
       <w:proofErr w:type="gramStart"/>
